--- a/Docs practika/ИЗадание 2 курс.docx
+++ b/Docs practika/ИЗадание 2 курс.docx
@@ -939,6 +939,13 @@
         </w:rPr>
         <w:t xml:space="preserve">1.  </w:t>
       </w:r>
+      <w:r>
+        <w:rPr>
+          <w:sz w:val="26"/>
+          <w:szCs w:val="26"/>
+        </w:rPr>
+        <w:t>Анализ.</w:t>
+      </w:r>
     </w:p>
     <w:p>
       <w:pPr>
@@ -958,6 +965,13 @@
         </w:rPr>
         <w:t xml:space="preserve">2. </w:t>
       </w:r>
+      <w:r>
+        <w:rPr>
+          <w:sz w:val="26"/>
+          <w:szCs w:val="26"/>
+        </w:rPr>
+        <w:t>Проектирование</w:t>
+      </w:r>
     </w:p>
     <w:p>
       <w:pPr>
@@ -977,6 +991,13 @@
         </w:rPr>
         <w:t xml:space="preserve">3. </w:t>
       </w:r>
+      <w:r>
+        <w:rPr>
+          <w:sz w:val="26"/>
+          <w:szCs w:val="26"/>
+        </w:rPr>
+        <w:t>Реализация</w:t>
+      </w:r>
     </w:p>
     <w:p>
       <w:pPr>
@@ -996,6 +1017,13 @@
         </w:rPr>
         <w:t xml:space="preserve">4. </w:t>
       </w:r>
+      <w:r>
+        <w:rPr>
+          <w:sz w:val="26"/>
+          <w:szCs w:val="26"/>
+        </w:rPr>
+        <w:t>Тестирование</w:t>
+      </w:r>
     </w:p>
     <w:p>
       <w:pPr>
@@ -1015,6 +1043,13 @@
         </w:rPr>
         <w:t xml:space="preserve">5. </w:t>
       </w:r>
+      <w:r>
+        <w:rPr>
+          <w:sz w:val="26"/>
+          <w:szCs w:val="26"/>
+        </w:rPr>
+        <w:t>Развертывание</w:t>
+      </w:r>
     </w:p>
     <w:p>
       <w:pPr>
@@ -1073,6 +1108,13 @@
         </w:rPr>
         <w:t xml:space="preserve">1.  </w:t>
       </w:r>
+      <w:r>
+        <w:rPr>
+          <w:sz w:val="26"/>
+          <w:szCs w:val="26"/>
+        </w:rPr>
+        <w:t>Проанализирована предметная область.</w:t>
+      </w:r>
     </w:p>
     <w:p>
       <w:pPr>
@@ -1092,6 +1134,13 @@
         </w:rPr>
         <w:t xml:space="preserve">2. </w:t>
       </w:r>
+      <w:r>
+        <w:rPr>
+          <w:sz w:val="26"/>
+          <w:szCs w:val="26"/>
+        </w:rPr>
+        <w:t>Спроектирован интерфейс приложения и структура.</w:t>
+      </w:r>
     </w:p>
     <w:p>
       <w:pPr>
@@ -1111,6 +1160,13 @@
         </w:rPr>
         <w:t xml:space="preserve">3. </w:t>
       </w:r>
+      <w:r>
+        <w:rPr>
+          <w:sz w:val="26"/>
+          <w:szCs w:val="26"/>
+        </w:rPr>
+        <w:t>Приложение реализовано.</w:t>
+      </w:r>
     </w:p>
     <w:p>
       <w:pPr>
@@ -1128,7 +1184,28 @@
           <w:sz w:val="26"/>
           <w:szCs w:val="26"/>
         </w:rPr>
-        <w:t xml:space="preserve">4. </w:t>
+        <w:t>4</w:t>
+      </w:r>
+      <w:r>
+        <w:rPr>
+          <w:sz w:val="26"/>
+          <w:szCs w:val="26"/>
+        </w:rPr>
+        <w:t>. Проведено тестирован</w:t>
+      </w:r>
+      <w:r>
+        <w:rPr>
+          <w:sz w:val="26"/>
+          <w:szCs w:val="26"/>
+        </w:rPr>
+        <w:t>ие</w:t>
+      </w:r>
+      <w:r>
+        <w:rPr>
+          <w:sz w:val="26"/>
+          <w:szCs w:val="26"/>
+        </w:rPr>
+        <w:t>.</w:t>
       </w:r>
     </w:p>
     <w:p>
@@ -1148,6 +1225,13 @@
           <w:szCs w:val="26"/>
         </w:rPr>
         <w:t xml:space="preserve">5. </w:t>
+      </w:r>
+      <w:r>
+        <w:rPr>
+          <w:sz w:val="26"/>
+          <w:szCs w:val="26"/>
+        </w:rPr>
+        <w:t>Развернуто на удаленном сервере.</w:t>
       </w:r>
     </w:p>
     <w:p>
@@ -1411,7 +1495,7 @@
                 <w:sz w:val="26"/>
                 <w:szCs w:val="26"/>
               </w:rPr>
-              <w:t>Промежуточный результат</w:t>
+              <w:t>Согласование результатов анализа и проектирования</w:t>
             </w:r>
           </w:p>
         </w:tc>
@@ -1458,8 +1542,26 @@
                 <w:rFonts w:eastAsia="Times New Roman"/>
                 <w:sz w:val="26"/>
                 <w:szCs w:val="26"/>
-              </w:rPr>
-            </w:pPr>
+                <w:lang w:val="en-US"/>
+              </w:rPr>
+            </w:pPr>
+            <w:r>
+              <w:rPr>
+                <w:rFonts w:eastAsia="Times New Roman"/>
+                <w:sz w:val="26"/>
+                <w:szCs w:val="26"/>
+              </w:rPr>
+              <w:t>15</w:t>
+            </w:r>
+            <w:r>
+              <w:rPr>
+                <w:rFonts w:eastAsia="Times New Roman"/>
+                <w:sz w:val="26"/>
+                <w:szCs w:val="26"/>
+                <w:lang w:val="en-US"/>
+              </w:rPr>
+              <w:t>.05.2023</w:t>
+            </w:r>
           </w:p>
         </w:tc>
       </w:tr>
@@ -1489,6 +1591,14 @@
                 <w:szCs w:val="26"/>
               </w:rPr>
             </w:pPr>
+            <w:r>
+              <w:rPr>
+                <w:rFonts w:eastAsia="Times New Roman"/>
+                <w:sz w:val="26"/>
+                <w:szCs w:val="26"/>
+              </w:rPr>
+              <w:t>Промежуточный результат</w:t>
+            </w:r>
           </w:p>
         </w:tc>
         <w:tc>
@@ -1508,11 +1618,20 @@
               <w:jc w:val="both"/>
               <w:rPr>
                 <w:rFonts w:eastAsia="Times New Roman"/>
-                <w:i/>
-                <w:sz w:val="26"/>
-                <w:szCs w:val="26"/>
-              </w:rPr>
-            </w:pPr>
+                <w:iCs/>
+                <w:sz w:val="26"/>
+                <w:szCs w:val="26"/>
+              </w:rPr>
+            </w:pPr>
+            <w:r>
+              <w:rPr>
+                <w:rFonts w:eastAsia="Times New Roman"/>
+                <w:iCs/>
+                <w:sz w:val="26"/>
+                <w:szCs w:val="26"/>
+              </w:rPr>
+              <w:t>Неполный отчет</w:t>
+            </w:r>
           </w:p>
         </w:tc>
         <w:tc>
@@ -1536,6 +1655,14 @@
                 <w:szCs w:val="26"/>
               </w:rPr>
             </w:pPr>
+            <w:r>
+              <w:rPr>
+                <w:rFonts w:eastAsia="Times New Roman"/>
+                <w:sz w:val="26"/>
+                <w:szCs w:val="26"/>
+              </w:rPr>
+              <w:t>16.05.2023</w:t>
+            </w:r>
           </w:p>
         </w:tc>
       </w:tr>
@@ -1565,6 +1692,14 @@
                 <w:szCs w:val="26"/>
               </w:rPr>
             </w:pPr>
+            <w:r>
+              <w:rPr>
+                <w:rFonts w:eastAsia="Times New Roman"/>
+                <w:sz w:val="26"/>
+                <w:szCs w:val="26"/>
+              </w:rPr>
+              <w:t>Повторное согласование результатов ИЗ</w:t>
+            </w:r>
           </w:p>
         </w:tc>
         <w:tc>
@@ -1612,6 +1747,14 @@
                 <w:szCs w:val="26"/>
               </w:rPr>
             </w:pPr>
+            <w:r>
+              <w:rPr>
+                <w:rFonts w:eastAsia="Times New Roman"/>
+                <w:sz w:val="26"/>
+                <w:szCs w:val="26"/>
+              </w:rPr>
+              <w:t>22.05.2023</w:t>
+            </w:r>
           </w:p>
         </w:tc>
       </w:tr>
@@ -1641,6 +1784,14 @@
                 <w:szCs w:val="26"/>
               </w:rPr>
             </w:pPr>
+            <w:r>
+              <w:rPr>
+                <w:rFonts w:eastAsia="Times New Roman"/>
+                <w:sz w:val="26"/>
+                <w:szCs w:val="26"/>
+              </w:rPr>
+              <w:t>Итоговый отчет</w:t>
+            </w:r>
           </w:p>
         </w:tc>
         <w:tc>
@@ -1660,11 +1811,18 @@
               <w:jc w:val="both"/>
               <w:rPr>
                 <w:rFonts w:eastAsia="Times New Roman"/>
-                <w:i/>
-                <w:sz w:val="26"/>
-                <w:szCs w:val="26"/>
-              </w:rPr>
-            </w:pPr>
+                <w:sz w:val="26"/>
+                <w:szCs w:val="26"/>
+              </w:rPr>
+            </w:pPr>
+            <w:r>
+              <w:rPr>
+                <w:rFonts w:eastAsia="Times New Roman"/>
+                <w:sz w:val="26"/>
+                <w:szCs w:val="26"/>
+              </w:rPr>
+              <w:t>Отчет</w:t>
+            </w:r>
           </w:p>
         </w:tc>
         <w:tc>
@@ -1688,97 +1846,14 @@
                 <w:szCs w:val="26"/>
               </w:rPr>
             </w:pPr>
-          </w:p>
-        </w:tc>
-      </w:tr>
-      <w:tr>
-        <w:tc>
-          <w:tcPr>
-            <w:tcW w:w="3078" w:type="dxa"/>
-            <w:shd w:val="clear" w:color="auto" w:fill="auto"/>
-          </w:tcPr>
-          <w:p>
-            <w:pPr>
-              <w:keepNext/>
-              <w:keepLines/>
-              <w:widowControl w:val="0"/>
-              <w:numPr>
-                <w:ilvl w:val="0"/>
-                <w:numId w:val="3"/>
-              </w:numPr>
-              <w:autoSpaceDE w:val="0"/>
-              <w:autoSpaceDN w:val="0"/>
-              <w:spacing w:line="0" w:lineRule="atLeast"/>
-              <w:ind w:left="357" w:hanging="357"/>
-              <w:contextualSpacing/>
+            <w:r>
               <w:rPr>
                 <w:rFonts w:eastAsia="Times New Roman"/>
                 <w:sz w:val="26"/>
                 <w:szCs w:val="26"/>
               </w:rPr>
-            </w:pPr>
-            <w:r>
-              <w:rPr>
-                <w:rFonts w:eastAsia="Times New Roman"/>
-                <w:sz w:val="26"/>
-                <w:szCs w:val="26"/>
-              </w:rPr>
-              <w:t>Итоговый отчет</w:t>
+              <w:t>23.05.2023</w:t>
             </w:r>
-          </w:p>
-        </w:tc>
-        <w:tc>
-          <w:tcPr>
-            <w:tcW w:w="3080" w:type="dxa"/>
-            <w:shd w:val="clear" w:color="auto" w:fill="auto"/>
-          </w:tcPr>
-          <w:p>
-            <w:pPr>
-              <w:keepNext/>
-              <w:keepLines/>
-              <w:widowControl w:val="0"/>
-              <w:autoSpaceDE w:val="0"/>
-              <w:autoSpaceDN w:val="0"/>
-              <w:spacing w:line="0" w:lineRule="atLeast"/>
-              <w:ind w:firstLine="0"/>
-              <w:jc w:val="both"/>
-              <w:rPr>
-                <w:rFonts w:eastAsia="Times New Roman"/>
-                <w:sz w:val="26"/>
-                <w:szCs w:val="26"/>
-              </w:rPr>
-            </w:pPr>
-            <w:r>
-              <w:rPr>
-                <w:rFonts w:eastAsia="Times New Roman"/>
-                <w:sz w:val="26"/>
-                <w:szCs w:val="26"/>
-              </w:rPr>
-              <w:t>Отчет</w:t>
-            </w:r>
-          </w:p>
-        </w:tc>
-        <w:tc>
-          <w:tcPr>
-            <w:tcW w:w="3080" w:type="dxa"/>
-            <w:shd w:val="clear" w:color="auto" w:fill="auto"/>
-          </w:tcPr>
-          <w:p>
-            <w:pPr>
-              <w:keepNext/>
-              <w:keepLines/>
-              <w:widowControl w:val="0"/>
-              <w:autoSpaceDE w:val="0"/>
-              <w:autoSpaceDN w:val="0"/>
-              <w:spacing w:line="0" w:lineRule="atLeast"/>
-              <w:ind w:left="34" w:firstLine="0"/>
-              <w:jc w:val="both"/>
-              <w:rPr>
-                <w:rFonts w:eastAsia="Times New Roman"/>
-                <w:sz w:val="26"/>
-                <w:szCs w:val="26"/>
-              </w:rPr>
-            </w:pPr>
           </w:p>
         </w:tc>
       </w:tr>
@@ -1803,18 +1878,18 @@
       </w:tblPr>
       <w:tblGrid>
         <w:gridCol w:w="621"/>
-        <w:gridCol w:w="621"/>
-        <w:gridCol w:w="1870"/>
-        <w:gridCol w:w="997"/>
-        <w:gridCol w:w="246"/>
+        <w:gridCol w:w="610"/>
+        <w:gridCol w:w="1666"/>
+        <w:gridCol w:w="922"/>
+        <w:gridCol w:w="998"/>
         <w:gridCol w:w="629"/>
         <w:gridCol w:w="627"/>
-        <w:gridCol w:w="1001"/>
-        <w:gridCol w:w="246"/>
-        <w:gridCol w:w="625"/>
-        <w:gridCol w:w="624"/>
-        <w:gridCol w:w="623"/>
-        <w:gridCol w:w="624"/>
+        <w:gridCol w:w="898"/>
+        <w:gridCol w:w="239"/>
+        <w:gridCol w:w="546"/>
+        <w:gridCol w:w="538"/>
+        <w:gridCol w:w="532"/>
+        <w:gridCol w:w="529"/>
       </w:tblGrid>
       <w:tr>
         <w:tc>
@@ -1856,7 +1931,6 @@
               <w:rPr>
                 <w:sz w:val="26"/>
                 <w:szCs w:val="26"/>
-                <w:highlight w:val="yellow"/>
               </w:rPr>
             </w:pPr>
           </w:p>
@@ -1866,14 +1940,12 @@
               <w:rPr>
                 <w:sz w:val="26"/>
                 <w:szCs w:val="26"/>
-                <w:highlight w:val="yellow"/>
               </w:rPr>
             </w:pPr>
             <w:r>
               <w:rPr>
                 <w:sz w:val="26"/>
                 <w:szCs w:val="26"/>
-                <w:highlight w:val="yellow"/>
               </w:rPr>
               <w:br/>
               <w:t xml:space="preserve">Доцент кафедры </w:t>
@@ -1882,11 +1954,16 @@
               <w:rPr>
                 <w:sz w:val="26"/>
                 <w:szCs w:val="26"/>
-                <w:highlight w:val="yellow"/>
               </w:rPr>
               <w:br/>
-              <w:t>ИТБ</w:t>
             </w:r>
+            <w:r>
+              <w:rPr>
+                <w:sz w:val="26"/>
+                <w:szCs w:val="26"/>
+              </w:rPr>
+              <w:t>информационных технологий в бизнесе</w:t>
+            </w:r>
           </w:p>
         </w:tc>
         <w:tc>
@@ -1899,7 +1976,6 @@
               <w:rPr>
                 <w:sz w:val="26"/>
                 <w:szCs w:val="26"/>
-                <w:highlight w:val="yellow"/>
               </w:rPr>
             </w:pPr>
           </w:p>
@@ -1918,7 +1994,6 @@
               <w:rPr>
                 <w:sz w:val="26"/>
                 <w:szCs w:val="26"/>
-                <w:highlight w:val="yellow"/>
               </w:rPr>
             </w:pPr>
           </w:p>
@@ -1933,7 +2008,6 @@
               <w:rPr>
                 <w:sz w:val="26"/>
                 <w:szCs w:val="26"/>
-                <w:highlight w:val="yellow"/>
               </w:rPr>
             </w:pPr>
           </w:p>
@@ -1952,25 +2026,22 @@
               <w:rPr>
                 <w:sz w:val="26"/>
                 <w:szCs w:val="26"/>
-                <w:highlight w:val="yellow"/>
-              </w:rPr>
-            </w:pPr>
-          </w:p>
-          <w:p>
-            <w:pPr>
-              <w:rPr>
-                <w:sz w:val="26"/>
-                <w:szCs w:val="26"/>
-                <w:highlight w:val="yellow"/>
-              </w:rPr>
-            </w:pPr>
-          </w:p>
-          <w:p>
-            <w:pPr>
-              <w:rPr>
-                <w:sz w:val="26"/>
-                <w:szCs w:val="26"/>
-                <w:highlight w:val="yellow"/>
+              </w:rPr>
+            </w:pPr>
+          </w:p>
+          <w:p>
+            <w:pPr>
+              <w:rPr>
+                <w:sz w:val="26"/>
+                <w:szCs w:val="26"/>
+              </w:rPr>
+            </w:pPr>
+          </w:p>
+          <w:p>
+            <w:pPr>
+              <w:rPr>
+                <w:sz w:val="26"/>
+                <w:szCs w:val="26"/>
               </w:rPr>
             </w:pPr>
           </w:p>
@@ -1980,14 +2051,12 @@
               <w:rPr>
                 <w:sz w:val="26"/>
                 <w:szCs w:val="26"/>
-                <w:highlight w:val="yellow"/>
               </w:rPr>
             </w:pPr>
             <w:r>
               <w:rPr>
                 <w:sz w:val="26"/>
                 <w:szCs w:val="26"/>
-                <w:highlight w:val="yellow"/>
               </w:rPr>
               <w:t>Замятина Е.Б.</w:t>
             </w:r>
@@ -2395,6 +2464,13 @@
                 <w:szCs w:val="26"/>
               </w:rPr>
             </w:pPr>
+            <w:r>
+              <w:rPr>
+                <w:sz w:val="26"/>
+                <w:szCs w:val="26"/>
+              </w:rPr>
+              <w:t>/</w:t>
+            </w:r>
           </w:p>
         </w:tc>
         <w:tc>
@@ -3020,6 +3096,7 @@
     <w:lsdException w:name="HTML Sample" w:semiHidden="1" w:unhideWhenUsed="1"/>
     <w:lsdException w:name="HTML Typewriter" w:semiHidden="1" w:unhideWhenUsed="1"/>
     <w:lsdException w:name="HTML Variable" w:semiHidden="1" w:unhideWhenUsed="1"/>
+    <w:lsdException w:name="Normal Table" w:semiHidden="1" w:unhideWhenUsed="1"/>
     <w:lsdException w:name="annotation subject" w:semiHidden="1" w:unhideWhenUsed="1"/>
     <w:lsdException w:name="No List" w:semiHidden="1" w:unhideWhenUsed="1"/>
     <w:lsdException w:name="Outline List 1" w:semiHidden="1" w:unhideWhenUsed="1"/>
@@ -3062,8 +3139,11 @@
     <w:lsdException w:name="Table Contemporary" w:semiHidden="1" w:unhideWhenUsed="1"/>
     <w:lsdException w:name="Table Elegant" w:semiHidden="1" w:unhideWhenUsed="1"/>
     <w:lsdException w:name="Table Professional" w:semiHidden="1" w:unhideWhenUsed="1"/>
+    <w:lsdException w:name="Table Subtle 1" w:semiHidden="1" w:unhideWhenUsed="1"/>
     <w:lsdException w:name="Table Subtle 2" w:semiHidden="1" w:unhideWhenUsed="1"/>
     <w:lsdException w:name="Table Web 1" w:semiHidden="1" w:unhideWhenUsed="1"/>
+    <w:lsdException w:name="Table Web 2" w:semiHidden="1" w:unhideWhenUsed="1"/>
+    <w:lsdException w:name="Table Web 3" w:semiHidden="1" w:unhideWhenUsed="1"/>
     <w:lsdException w:name="Balloon Text" w:semiHidden="1" w:unhideWhenUsed="1"/>
     <w:lsdException w:name="Table Grid" w:uiPriority="59"/>
     <w:lsdException w:name="Table Theme" w:semiHidden="1" w:unhideWhenUsed="1"/>
@@ -3426,6 +3506,17 @@
       <w:sz w:val="24"/>
     </w:rPr>
   </w:style>
+  <w:style w:type="paragraph" w:styleId="a8">
+    <w:name w:val="List Paragraph"/>
+    <w:basedOn w:val="a"/>
+    <w:uiPriority w:val="34"/>
+    <w:qFormat/>
+    <w:rsid w:val="00EE0A92"/>
+    <w:pPr>
+      <w:ind w:left="720"/>
+      <w:contextualSpacing/>
+    </w:pPr>
+  </w:style>
 </w:styles>
 </file>
 
